--- a/12 - Nov 1 - Nov 5/SR/SR Lesson Plans 11-1.docx
+++ b/12 - Nov 1 - Nov 5/SR/SR Lesson Plans 11-1.docx
@@ -20,16 +20,6 @@
       <w:pPr>
         <w:rPr>
           <w:bCs/>
-        </w:rPr>
-      </w:pPr>
-      <w:r>
-        <w:tab/>
-        <w:t>Exceptions – Quadratic Formula Project</w:t>
-      </w:r>
-    </w:p>
-    <w:p>
-      <w:pPr>
-        <w:rPr>
           <w:i/>
           <w:iCs/>
         </w:rPr>
@@ -38,16 +28,53 @@
         <w:tab/>
       </w:r>
       <w:r>
-        <w:tab/>
-      </w:r>
-      <w:r>
         <w:rPr>
           <w:i/>
           <w:iCs/>
         </w:rPr>
+        <w:t>Exceptions – Quadratic Formula Project</w:t>
+      </w:r>
+    </w:p>
+    <w:p>
+      <w:r>
+        <w:tab/>
+      </w:r>
+      <w:r>
+        <w:tab/>
+      </w:r>
+      <w:r>
         <w:t>Bonus: Handle Imaginary Numbers</w:t>
       </w:r>
     </w:p>
+    <w:p>
+      <w:pPr>
+        <w:ind w:left="720"/>
+      </w:pPr>
+    </w:p>
+    <w:p>
+      <w:pPr>
+        <w:ind w:left="720"/>
+        <w:rPr>
+          <w:i/>
+          <w:iCs/>
+        </w:rPr>
+      </w:pPr>
+      <w:r>
+        <w:rPr>
+          <w:i/>
+          <w:iCs/>
+        </w:rPr>
+        <w:t>Assignment: Read and Do Activities for Module 2</w:t>
+      </w:r>
+      <w:r>
+        <w:rPr>
+          <w:i/>
+          <w:iCs/>
+        </w:rPr>
+        <w:t xml:space="preserve"> - Strings</w:t>
+      </w:r>
+    </w:p>
+    <w:p/>
     <w:p/>
     <w:p/>
     <w:p>
@@ -151,24 +178,10 @@
     </w:p>
     <w:p/>
     <w:p/>
+    <w:p/>
     <w:p>
       <w:r>
         <w:t>Senior Projects</w:t>
-      </w:r>
-    </w:p>
-    <w:p/>
-    <w:p>
-      <w:r>
-        <w:tab/>
-      </w:r>
-      <w:r>
-        <w:t xml:space="preserve">Look at </w:t>
-      </w:r>
-      <w:r>
-        <w:t>t</w:t>
-      </w:r>
-      <w:r>
-        <w:t>imelines</w:t>
       </w:r>
     </w:p>
     <w:p/>
